--- a/201401434_배대철_HW2/웹프로그래밍 HW2.docx
+++ b/201401434_배대철_HW2/웹프로그래밍 HW2.docx
@@ -165,17 +165,17 @@
         <w:rPr>
           <w:b/>
           <w:bCs/>
-          <w:sz w:val="22"/>
-          <w:szCs w:val="24"/>
-        </w:rPr>
-      </w:pPr>
-      <w:r>
-        <w:rPr>
-          <w:rFonts w:hint="eastAsia"/>
-          <w:b/>
-          <w:bCs/>
-          <w:sz w:val="22"/>
-          <w:szCs w:val="24"/>
+          <w:sz w:val="24"/>
+          <w:szCs w:val="26"/>
+        </w:rPr>
+      </w:pPr>
+      <w:r>
+        <w:rPr>
+          <w:rFonts w:hint="eastAsia"/>
+          <w:b/>
+          <w:bCs/>
+          <w:sz w:val="24"/>
+          <w:szCs w:val="26"/>
         </w:rPr>
         <w:t>1</w:t>
       </w:r>
@@ -183,8 +183,8 @@
         <w:rPr>
           <w:b/>
           <w:bCs/>
-          <w:sz w:val="22"/>
-          <w:szCs w:val="24"/>
+          <w:sz w:val="24"/>
+          <w:szCs w:val="26"/>
         </w:rPr>
         <w:t>.</w:t>
       </w:r>
@@ -193,8 +193,8 @@
           <w:rFonts w:hint="eastAsia"/>
           <w:b/>
           <w:bCs/>
-          <w:sz w:val="22"/>
-          <w:szCs w:val="24"/>
+          <w:sz w:val="24"/>
+          <w:szCs w:val="26"/>
         </w:rPr>
         <w:t>목적</w:t>
       </w:r>
@@ -222,7 +222,23 @@
           <w:sz w:val="22"/>
           <w:szCs w:val="24"/>
         </w:rPr>
-        <w:t xml:space="preserve">우리 술에 대해 소개하는 사이트를 만들고 싶었다. </w:t>
+        <w:t>우리 술</w:t>
+      </w:r>
+      <w:r>
+        <w:rPr>
+          <w:rFonts w:hint="eastAsia"/>
+          <w:sz w:val="22"/>
+          <w:szCs w:val="24"/>
+        </w:rPr>
+        <w:t>을</w:t>
+      </w:r>
+      <w:r>
+        <w:rPr>
+          <w:rFonts w:hint="eastAsia"/>
+          <w:sz w:val="22"/>
+          <w:szCs w:val="24"/>
+        </w:rPr>
+        <w:t xml:space="preserve"> 소개하는 사이트를 만들고 싶었다. </w:t>
       </w:r>
       <w:r>
         <w:rPr>
@@ -320,7 +336,23 @@
           <w:sz w:val="22"/>
           <w:szCs w:val="24"/>
         </w:rPr>
-        <w:t>월 세계증류주대회에서도 수상했다..</w:t>
+        <w:t>월 세계증류주</w:t>
+      </w:r>
+      <w:r>
+        <w:rPr>
+          <w:rFonts w:hint="eastAsia"/>
+          <w:sz w:val="22"/>
+          <w:szCs w:val="24"/>
+        </w:rPr>
+        <w:t xml:space="preserve"> </w:t>
+      </w:r>
+      <w:r>
+        <w:rPr>
+          <w:rFonts w:hint="eastAsia"/>
+          <w:sz w:val="22"/>
+          <w:szCs w:val="24"/>
+        </w:rPr>
+        <w:t>대회에서도 수상했다.</w:t>
       </w:r>
       <w:r>
         <w:rPr>
@@ -350,30 +382,46 @@
           <w:sz w:val="22"/>
           <w:szCs w:val="24"/>
         </w:rPr>
-        <w:t>그럼에도 불구하고 술집에 가면 좀처럼 한국 전통 술을 찾아보기 힘</w:t>
-      </w:r>
-      <w:r>
-        <w:rPr>
-          <w:rFonts w:hint="eastAsia"/>
-          <w:sz w:val="22"/>
-          <w:szCs w:val="24"/>
-        </w:rPr>
-        <w:t>들다.</w:t>
-      </w:r>
-      <w:r>
-        <w:rPr>
-          <w:sz w:val="22"/>
-          <w:szCs w:val="24"/>
-        </w:rPr>
-        <w:t xml:space="preserve"> </w:t>
-      </w:r>
-      <w:r>
-        <w:rPr>
-          <w:rFonts w:hint="eastAsia"/>
-          <w:sz w:val="22"/>
-          <w:szCs w:val="24"/>
-        </w:rPr>
-        <w:t xml:space="preserve">한국 사람으로서 우리 전통을 널리 알라고 싶은 마음에 한국 전통주를 소개하는 사이트인 </w:t>
+        <w:t xml:space="preserve">그런데도 </w:t>
+      </w:r>
+      <w:r>
+        <w:rPr>
+          <w:rFonts w:hint="eastAsia"/>
+          <w:sz w:val="22"/>
+          <w:szCs w:val="24"/>
+        </w:rPr>
+        <w:t>술집에 가면 좀처럼 한국 전통 술을 찾아보기 힘들다.</w:t>
+      </w:r>
+      <w:r>
+        <w:rPr>
+          <w:sz w:val="22"/>
+          <w:szCs w:val="24"/>
+        </w:rPr>
+        <w:t xml:space="preserve"> </w:t>
+      </w:r>
+      <w:r>
+        <w:rPr>
+          <w:rFonts w:hint="eastAsia"/>
+          <w:sz w:val="22"/>
+          <w:szCs w:val="24"/>
+        </w:rPr>
+        <w:t>한국 사람으로서 우리 전통을 널리 알</w:t>
+      </w:r>
+      <w:r>
+        <w:rPr>
+          <w:rFonts w:hint="eastAsia"/>
+          <w:sz w:val="22"/>
+          <w:szCs w:val="24"/>
+        </w:rPr>
+        <w:t>리</w:t>
+      </w:r>
+      <w:r>
+        <w:rPr>
+          <w:rFonts w:hint="eastAsia"/>
+          <w:sz w:val="22"/>
+          <w:szCs w:val="24"/>
+        </w:rPr>
+        <w:t xml:space="preserve">고 싶은 마음에 한국 전통주를 소개하는 사이트인 </w:t>
       </w:r>
       <w:r>
         <w:rPr>
@@ -419,20 +467,47 @@
         <w:autoSpaceDN w:val="0"/>
         <w:ind w:right="220"/>
         <w:rPr>
-          <w:rFonts w:hint="eastAsia"/>
-          <w:b/>
-          <w:bCs/>
-          <w:sz w:val="22"/>
-          <w:szCs w:val="24"/>
-        </w:rPr>
-      </w:pPr>
-      <w:r>
-        <w:rPr>
-          <w:rFonts w:hint="eastAsia"/>
-          <w:b/>
-          <w:bCs/>
-          <w:sz w:val="22"/>
-          <w:szCs w:val="24"/>
+          <w:b/>
+          <w:bCs/>
+          <w:sz w:val="24"/>
+          <w:szCs w:val="26"/>
+        </w:rPr>
+      </w:pPr>
+    </w:p>
+    <w:p>
+      <w:pPr>
+        <w:autoSpaceDE w:val="0"/>
+        <w:autoSpaceDN w:val="0"/>
+        <w:ind w:right="220"/>
+        <w:rPr>
+          <w:rFonts w:hint="eastAsia"/>
+          <w:b/>
+          <w:bCs/>
+          <w:sz w:val="24"/>
+          <w:szCs w:val="26"/>
+        </w:rPr>
+      </w:pPr>
+    </w:p>
+    <w:p>
+      <w:pPr>
+        <w:autoSpaceDE w:val="0"/>
+        <w:autoSpaceDN w:val="0"/>
+        <w:ind w:right="220"/>
+        <w:rPr>
+          <w:rFonts w:hint="eastAsia"/>
+          <w:b/>
+          <w:bCs/>
+          <w:sz w:val="24"/>
+          <w:szCs w:val="26"/>
+        </w:rPr>
+      </w:pPr>
+      <w:r>
+        <w:rPr>
+          <w:rFonts w:hint="eastAsia"/>
+          <w:b/>
+          <w:bCs/>
+          <w:sz w:val="24"/>
+          <w:szCs w:val="26"/>
         </w:rPr>
         <w:t>2</w:t>
       </w:r>
@@ -440,8 +515,8 @@
         <w:rPr>
           <w:b/>
           <w:bCs/>
-          <w:sz w:val="22"/>
-          <w:szCs w:val="24"/>
+          <w:sz w:val="24"/>
+          <w:szCs w:val="26"/>
         </w:rPr>
         <w:t>.</w:t>
       </w:r>
@@ -450,8 +525,8 @@
           <w:rFonts w:hint="eastAsia"/>
           <w:b/>
           <w:bCs/>
-          <w:sz w:val="22"/>
-          <w:szCs w:val="24"/>
+          <w:sz w:val="24"/>
+          <w:szCs w:val="26"/>
         </w:rPr>
         <w:t>구성</w:t>
       </w:r>
@@ -509,15 +584,15 @@
           <w:sz w:val="22"/>
           <w:szCs w:val="24"/>
         </w:rPr>
-        <w:t>cs</w:t>
-      </w:r>
-      <w:r>
-        <w:rPr>
-          <w:rFonts w:hint="eastAsia"/>
-          <w:sz w:val="22"/>
-          <w:szCs w:val="24"/>
-        </w:rPr>
-        <w:t>s는 따로 파일을 만들어 작성했다.</w:t>
+        <w:t>CSS</w:t>
+      </w:r>
+      <w:r>
+        <w:rPr>
+          <w:rFonts w:hint="eastAsia"/>
+          <w:sz w:val="22"/>
+          <w:szCs w:val="24"/>
+        </w:rPr>
+        <w:t>는 따로 파일을 만들어 작성했다.</w:t>
       </w:r>
       <w:r>
         <w:rPr>
@@ -571,14 +646,14 @@
           <w:sz w:val="22"/>
           <w:szCs w:val="24"/>
         </w:rPr>
-        <w:t>도 같은 c</w:t>
-      </w:r>
-      <w:r>
-        <w:rPr>
-          <w:sz w:val="22"/>
-          <w:szCs w:val="24"/>
-        </w:rPr>
-        <w:t>ss</w:t>
+        <w:t xml:space="preserve">도 같은 </w:t>
+      </w:r>
+      <w:r>
+        <w:rPr>
+          <w:sz w:val="22"/>
+          <w:szCs w:val="24"/>
+        </w:rPr>
+        <w:t>CSS</w:t>
       </w:r>
       <w:r>
         <w:rPr>
@@ -655,7 +730,52 @@
           <w:sz w:val="22"/>
           <w:szCs w:val="24"/>
         </w:rPr>
-        <w:t>우리 술 종류인 과실주,막걸리,소주,청주</w:t>
+        <w:t>우리 술 종류인 과실주,</w:t>
+      </w:r>
+      <w:r>
+        <w:rPr>
+          <w:sz w:val="22"/>
+          <w:szCs w:val="24"/>
+        </w:rPr>
+        <w:t xml:space="preserve"> </w:t>
+      </w:r>
+      <w:r>
+        <w:rPr>
+          <w:rFonts w:hint="eastAsia"/>
+          <w:sz w:val="22"/>
+          <w:szCs w:val="24"/>
+        </w:rPr>
+        <w:t>막걸리,</w:t>
+      </w:r>
+      <w:r>
+        <w:rPr>
+          <w:sz w:val="22"/>
+          <w:szCs w:val="24"/>
+        </w:rPr>
+        <w:t xml:space="preserve"> </w:t>
+      </w:r>
+      <w:r>
+        <w:rPr>
+          <w:rFonts w:hint="eastAsia"/>
+          <w:sz w:val="22"/>
+          <w:szCs w:val="24"/>
+        </w:rPr>
+        <w:t>소주,</w:t>
+      </w:r>
+      <w:r>
+        <w:rPr>
+          <w:sz w:val="22"/>
+          <w:szCs w:val="24"/>
+        </w:rPr>
+        <w:t xml:space="preserve"> </w:t>
+      </w:r>
+      <w:r>
+        <w:rPr>
+          <w:rFonts w:hint="eastAsia"/>
+          <w:sz w:val="22"/>
+          <w:szCs w:val="24"/>
+        </w:rPr>
+        <w:t>청주</w:t>
       </w:r>
       <w:r>
         <w:rPr>
@@ -709,7 +829,6 @@
         <w:autoSpaceDN w:val="0"/>
         <w:ind w:right="220"/>
         <w:rPr>
-          <w:rFonts w:hint="eastAsia"/>
           <w:sz w:val="22"/>
           <w:szCs w:val="24"/>
         </w:rPr>
@@ -787,7 +906,39 @@
           <w:sz w:val="22"/>
           <w:szCs w:val="24"/>
         </w:rPr>
-        <w:t>한국 전통 술을 종류별로 알아보는 메뉴들이 드롭다운되어 보여진다.</w:t>
+        <w:t>한국 전통 술을 종류별로 알아보는 메뉴들이 드롭다운</w:t>
+      </w:r>
+      <w:r>
+        <w:rPr>
+          <w:rFonts w:hint="eastAsia"/>
+          <w:sz w:val="22"/>
+          <w:szCs w:val="24"/>
+        </w:rPr>
+        <w:t xml:space="preserve"> </w:t>
+      </w:r>
+      <w:r>
+        <w:rPr>
+          <w:rFonts w:hint="eastAsia"/>
+          <w:sz w:val="22"/>
+          <w:szCs w:val="24"/>
+        </w:rPr>
+        <w:t>되어 보</w:t>
+      </w:r>
+      <w:r>
+        <w:rPr>
+          <w:rFonts w:hint="eastAsia"/>
+          <w:sz w:val="22"/>
+          <w:szCs w:val="24"/>
+        </w:rPr>
+        <w:t>인</w:t>
+      </w:r>
+      <w:r>
+        <w:rPr>
+          <w:rFonts w:hint="eastAsia"/>
+          <w:sz w:val="22"/>
+          <w:szCs w:val="24"/>
+        </w:rPr>
+        <w:t>다.</w:t>
       </w:r>
       <w:r>
         <w:rPr>
@@ -832,7 +983,23 @@
           <w:sz w:val="22"/>
           <w:szCs w:val="24"/>
         </w:rPr>
-        <w:t>페이지별 실제 캡쳐 화면은 다음과 같다.</w:t>
+        <w:t>페이지별 실제 캡</w:t>
+      </w:r>
+      <w:r>
+        <w:rPr>
+          <w:rFonts w:hint="eastAsia"/>
+          <w:sz w:val="22"/>
+          <w:szCs w:val="24"/>
+        </w:rPr>
+        <w:t>처</w:t>
+      </w:r>
+      <w:r>
+        <w:rPr>
+          <w:rFonts w:hint="eastAsia"/>
+          <w:sz w:val="22"/>
+          <w:szCs w:val="24"/>
+        </w:rPr>
+        <w:t xml:space="preserve"> 화면은 다음과 같다.</w:t>
       </w:r>
     </w:p>
     <w:p>
@@ -852,52 +1019,18 @@
         <w:autoSpaceDN w:val="0"/>
         <w:ind w:right="220"/>
         <w:rPr>
-          <w:sz w:val="22"/>
-          <w:szCs w:val="24"/>
-        </w:rPr>
-      </w:pPr>
-    </w:p>
-    <w:p>
-      <w:pPr>
-        <w:autoSpaceDE w:val="0"/>
-        <w:autoSpaceDN w:val="0"/>
-        <w:ind w:right="220"/>
-        <w:rPr>
-          <w:sz w:val="22"/>
-          <w:szCs w:val="24"/>
-        </w:rPr>
-      </w:pPr>
-    </w:p>
-    <w:p>
-      <w:pPr>
-        <w:autoSpaceDE w:val="0"/>
-        <w:autoSpaceDN w:val="0"/>
-        <w:ind w:right="220"/>
-        <w:rPr>
-          <w:rFonts w:hint="eastAsia"/>
-          <w:sz w:val="22"/>
-          <w:szCs w:val="24"/>
-        </w:rPr>
-      </w:pPr>
-    </w:p>
-    <w:p>
-      <w:pPr>
-        <w:autoSpaceDE w:val="0"/>
-        <w:autoSpaceDN w:val="0"/>
-        <w:ind w:right="220"/>
-        <w:rPr>
-          <w:b/>
-          <w:bCs/>
-          <w:sz w:val="22"/>
-          <w:szCs w:val="24"/>
-        </w:rPr>
-      </w:pPr>
-      <w:r>
-        <w:rPr>
-          <w:b/>
-          <w:bCs/>
-          <w:sz w:val="22"/>
-          <w:szCs w:val="24"/>
+          <w:b/>
+          <w:bCs/>
+          <w:sz w:val="24"/>
+          <w:szCs w:val="26"/>
+        </w:rPr>
+      </w:pPr>
+      <w:r>
+        <w:rPr>
+          <w:b/>
+          <w:bCs/>
+          <w:sz w:val="24"/>
+          <w:szCs w:val="26"/>
         </w:rPr>
         <w:lastRenderedPageBreak/>
         <w:t>2.1.1.</w:t>
@@ -907,11 +1040,24 @@
           <w:rFonts w:hint="eastAsia"/>
           <w:b/>
           <w:bCs/>
-          <w:sz w:val="22"/>
-          <w:szCs w:val="24"/>
+          <w:sz w:val="24"/>
+          <w:szCs w:val="26"/>
         </w:rPr>
         <w:t xml:space="preserve">메인페이지 </w:t>
       </w:r>
+    </w:p>
+    <w:p>
+      <w:pPr>
+        <w:autoSpaceDE w:val="0"/>
+        <w:autoSpaceDN w:val="0"/>
+        <w:ind w:right="220"/>
+        <w:rPr>
+          <w:b/>
+          <w:bCs/>
+          <w:sz w:val="24"/>
+          <w:szCs w:val="26"/>
+        </w:rPr>
+      </w:pPr>
     </w:p>
     <w:p>
       <w:pPr>
@@ -1000,7 +1146,6 @@
         <w:autoSpaceDN w:val="0"/>
         <w:ind w:right="220"/>
         <w:rPr>
-          <w:rFonts w:hint="eastAsia"/>
           <w:b/>
           <w:bCs/>
           <w:sz w:val="22"/>
@@ -1014,19 +1159,18 @@
         <w:autoSpaceDN w:val="0"/>
         <w:ind w:right="220"/>
         <w:rPr>
-          <w:rFonts w:hint="eastAsia"/>
-          <w:b/>
-          <w:bCs/>
-          <w:sz w:val="22"/>
-          <w:szCs w:val="24"/>
-        </w:rPr>
-      </w:pPr>
-      <w:r>
-        <w:rPr>
-          <w:b/>
-          <w:bCs/>
-          <w:sz w:val="22"/>
-          <w:szCs w:val="24"/>
+          <w:b/>
+          <w:bCs/>
+          <w:sz w:val="24"/>
+          <w:szCs w:val="26"/>
+        </w:rPr>
+      </w:pPr>
+      <w:r>
+        <w:rPr>
+          <w:b/>
+          <w:bCs/>
+          <w:sz w:val="24"/>
+          <w:szCs w:val="26"/>
         </w:rPr>
         <w:t>2.1.2.</w:t>
       </w:r>
@@ -1035,11 +1179,24 @@
           <w:rFonts w:hint="eastAsia"/>
           <w:b/>
           <w:bCs/>
-          <w:sz w:val="22"/>
-          <w:szCs w:val="24"/>
+          <w:sz w:val="24"/>
+          <w:szCs w:val="26"/>
         </w:rPr>
         <w:t xml:space="preserve">메뉴 드롭다운 </w:t>
       </w:r>
+    </w:p>
+    <w:p>
+      <w:pPr>
+        <w:autoSpaceDE w:val="0"/>
+        <w:autoSpaceDN w:val="0"/>
+        <w:ind w:right="220"/>
+        <w:rPr>
+          <w:b/>
+          <w:bCs/>
+          <w:sz w:val="24"/>
+          <w:szCs w:val="26"/>
+        </w:rPr>
+      </w:pPr>
     </w:p>
     <w:p>
       <w:pPr>
@@ -1115,55 +1272,18 @@
         <w:autoSpaceDN w:val="0"/>
         <w:ind w:right="220"/>
         <w:rPr>
-          <w:sz w:val="22"/>
-          <w:szCs w:val="24"/>
-        </w:rPr>
-      </w:pPr>
-      <w:r>
-        <w:rPr>
-          <w:sz w:val="22"/>
-          <w:szCs w:val="24"/>
-        </w:rPr>
-        <w:t xml:space="preserve"> </w:t>
-      </w:r>
-    </w:p>
-    <w:p>
-      <w:pPr>
-        <w:autoSpaceDE w:val="0"/>
-        <w:autoSpaceDN w:val="0"/>
-        <w:ind w:right="220"/>
-        <w:rPr>
-          <w:sz w:val="22"/>
-          <w:szCs w:val="24"/>
-        </w:rPr>
-      </w:pPr>
-      <w:r>
-        <w:rPr>
-          <w:rFonts w:hint="eastAsia"/>
-          <w:sz w:val="22"/>
-          <w:szCs w:val="24"/>
-        </w:rPr>
-        <w:t xml:space="preserve"> </w:t>
-      </w:r>
-    </w:p>
-    <w:p>
-      <w:pPr>
-        <w:autoSpaceDE w:val="0"/>
-        <w:autoSpaceDN w:val="0"/>
-        <w:ind w:right="220"/>
-        <w:rPr>
-          <w:b/>
-          <w:bCs/>
-          <w:sz w:val="22"/>
-          <w:szCs w:val="24"/>
-        </w:rPr>
-      </w:pPr>
-      <w:r>
-        <w:rPr>
-          <w:b/>
-          <w:bCs/>
-          <w:sz w:val="22"/>
-          <w:szCs w:val="24"/>
+          <w:b/>
+          <w:bCs/>
+          <w:sz w:val="24"/>
+          <w:szCs w:val="26"/>
+        </w:rPr>
+      </w:pPr>
+      <w:r>
+        <w:rPr>
+          <w:b/>
+          <w:bCs/>
+          <w:sz w:val="24"/>
+          <w:szCs w:val="26"/>
         </w:rPr>
         <w:lastRenderedPageBreak/>
         <w:t xml:space="preserve">2.1.3 </w:t>
@@ -1173,11 +1293,22 @@
           <w:rFonts w:hint="eastAsia"/>
           <w:b/>
           <w:bCs/>
-          <w:sz w:val="22"/>
-          <w:szCs w:val="24"/>
+          <w:sz w:val="24"/>
+          <w:szCs w:val="26"/>
         </w:rPr>
         <w:t xml:space="preserve">술술 소개 페이지 </w:t>
       </w:r>
+    </w:p>
+    <w:p>
+      <w:pPr>
+        <w:autoSpaceDE w:val="0"/>
+        <w:autoSpaceDN w:val="0"/>
+        <w:ind w:right="220"/>
+        <w:rPr>
+          <w:sz w:val="24"/>
+          <w:szCs w:val="26"/>
+        </w:rPr>
+      </w:pPr>
     </w:p>
     <w:p>
       <w:pPr>
@@ -1269,7 +1400,6 @@
         <w:autoSpaceDN w:val="0"/>
         <w:ind w:right="220"/>
         <w:rPr>
-          <w:rFonts w:hint="eastAsia"/>
           <w:b/>
           <w:bCs/>
           <w:sz w:val="22"/>
@@ -1285,16 +1415,16 @@
         <w:rPr>
           <w:b/>
           <w:bCs/>
-          <w:sz w:val="22"/>
-          <w:szCs w:val="24"/>
-        </w:rPr>
-      </w:pPr>
-      <w:r>
-        <w:rPr>
-          <w:b/>
-          <w:bCs/>
-          <w:sz w:val="22"/>
-          <w:szCs w:val="24"/>
+          <w:sz w:val="24"/>
+          <w:szCs w:val="26"/>
+        </w:rPr>
+      </w:pPr>
+      <w:r>
+        <w:rPr>
+          <w:b/>
+          <w:bCs/>
+          <w:sz w:val="24"/>
+          <w:szCs w:val="26"/>
         </w:rPr>
         <w:t xml:space="preserve">2.1.4. </w:t>
       </w:r>
@@ -1303,10 +1433,19 @@
           <w:rFonts w:hint="eastAsia"/>
           <w:b/>
           <w:bCs/>
-          <w:sz w:val="22"/>
-          <w:szCs w:val="24"/>
+          <w:sz w:val="24"/>
+          <w:szCs w:val="26"/>
         </w:rPr>
         <w:t xml:space="preserve">과실주 소개 페이지 </w:t>
+      </w:r>
+      <w:r>
+        <w:rPr>
+          <w:b/>
+          <w:bCs/>
+          <w:sz w:val="24"/>
+          <w:szCs w:val="26"/>
+        </w:rPr>
+        <w:br/>
       </w:r>
     </w:p>
     <w:p>
@@ -1387,43 +1526,17 @@
         <w:rPr>
           <w:b/>
           <w:bCs/>
-          <w:sz w:val="22"/>
-          <w:szCs w:val="24"/>
-        </w:rPr>
-      </w:pPr>
-    </w:p>
-    <w:p>
-      <w:pPr>
-        <w:autoSpaceDE w:val="0"/>
-        <w:autoSpaceDN w:val="0"/>
-        <w:ind w:right="220"/>
-        <w:rPr>
-          <w:b/>
-          <w:bCs/>
-          <w:sz w:val="22"/>
-          <w:szCs w:val="24"/>
-        </w:rPr>
-      </w:pPr>
-    </w:p>
-    <w:p>
-      <w:pPr>
-        <w:autoSpaceDE w:val="0"/>
-        <w:autoSpaceDN w:val="0"/>
-        <w:ind w:right="220"/>
-        <w:rPr>
-          <w:b/>
-          <w:bCs/>
-          <w:sz w:val="22"/>
-          <w:szCs w:val="24"/>
-        </w:rPr>
-      </w:pPr>
-      <w:r>
-        <w:rPr>
-          <w:rFonts w:hint="eastAsia"/>
-          <w:b/>
-          <w:bCs/>
-          <w:sz w:val="22"/>
-          <w:szCs w:val="24"/>
+          <w:sz w:val="24"/>
+          <w:szCs w:val="26"/>
+        </w:rPr>
+      </w:pPr>
+      <w:r>
+        <w:rPr>
+          <w:rFonts w:hint="eastAsia"/>
+          <w:b/>
+          <w:bCs/>
+          <w:sz w:val="24"/>
+          <w:szCs w:val="26"/>
         </w:rPr>
         <w:lastRenderedPageBreak/>
         <w:t>2</w:t>
@@ -1432,8 +1545,8 @@
         <w:rPr>
           <w:b/>
           <w:bCs/>
-          <w:sz w:val="22"/>
-          <w:szCs w:val="24"/>
+          <w:sz w:val="24"/>
+          <w:szCs w:val="26"/>
         </w:rPr>
         <w:t xml:space="preserve">.1.5. </w:t>
       </w:r>
@@ -1442,11 +1555,24 @@
           <w:rFonts w:hint="eastAsia"/>
           <w:b/>
           <w:bCs/>
-          <w:sz w:val="22"/>
-          <w:szCs w:val="24"/>
+          <w:sz w:val="24"/>
+          <w:szCs w:val="26"/>
         </w:rPr>
         <w:t xml:space="preserve">막걸리 소개 페이지 </w:t>
       </w:r>
+    </w:p>
+    <w:p>
+      <w:pPr>
+        <w:autoSpaceDE w:val="0"/>
+        <w:autoSpaceDN w:val="0"/>
+        <w:ind w:right="220"/>
+        <w:rPr>
+          <w:b/>
+          <w:bCs/>
+          <w:sz w:val="24"/>
+          <w:szCs w:val="26"/>
+        </w:rPr>
+      </w:pPr>
     </w:p>
     <w:p>
       <w:pPr>
@@ -1537,11 +1663,10 @@
         <w:autoSpaceDN w:val="0"/>
         <w:ind w:right="220"/>
         <w:rPr>
-          <w:rFonts w:hint="eastAsia"/>
-          <w:b/>
-          <w:bCs/>
-          <w:sz w:val="22"/>
-          <w:szCs w:val="24"/>
+          <w:b/>
+          <w:bCs/>
+          <w:sz w:val="24"/>
+          <w:szCs w:val="26"/>
         </w:rPr>
       </w:pPr>
     </w:p>
@@ -1553,17 +1678,17 @@
         <w:rPr>
           <w:b/>
           <w:bCs/>
-          <w:sz w:val="22"/>
-          <w:szCs w:val="24"/>
-        </w:rPr>
-      </w:pPr>
-      <w:r>
-        <w:rPr>
-          <w:rFonts w:hint="eastAsia"/>
-          <w:b/>
-          <w:bCs/>
-          <w:sz w:val="22"/>
-          <w:szCs w:val="24"/>
+          <w:sz w:val="24"/>
+          <w:szCs w:val="26"/>
+        </w:rPr>
+      </w:pPr>
+      <w:r>
+        <w:rPr>
+          <w:rFonts w:hint="eastAsia"/>
+          <w:b/>
+          <w:bCs/>
+          <w:sz w:val="24"/>
+          <w:szCs w:val="26"/>
         </w:rPr>
         <w:t>2</w:t>
       </w:r>
@@ -1571,8 +1696,8 @@
         <w:rPr>
           <w:b/>
           <w:bCs/>
-          <w:sz w:val="22"/>
-          <w:szCs w:val="24"/>
+          <w:sz w:val="24"/>
+          <w:szCs w:val="26"/>
         </w:rPr>
         <w:t xml:space="preserve">.1.6. </w:t>
       </w:r>
@@ -1581,8 +1706,8 @@
           <w:rFonts w:hint="eastAsia"/>
           <w:b/>
           <w:bCs/>
-          <w:sz w:val="22"/>
-          <w:szCs w:val="24"/>
+          <w:sz w:val="24"/>
+          <w:szCs w:val="26"/>
         </w:rPr>
         <w:t xml:space="preserve">소주 소개 페이지 </w:t>
       </w:r>
@@ -1590,8 +1715,8 @@
         <w:rPr>
           <w:b/>
           <w:bCs/>
-          <w:sz w:val="22"/>
-          <w:szCs w:val="24"/>
+          <w:sz w:val="24"/>
+          <w:szCs w:val="26"/>
         </w:rPr>
         <w:t xml:space="preserve"> </w:t>
       </w:r>
@@ -1687,30 +1812,17 @@
         <w:rPr>
           <w:b/>
           <w:bCs/>
-          <w:sz w:val="22"/>
-          <w:szCs w:val="24"/>
-        </w:rPr>
-      </w:pPr>
-    </w:p>
-    <w:p>
-      <w:pPr>
-        <w:autoSpaceDE w:val="0"/>
-        <w:autoSpaceDN w:val="0"/>
-        <w:ind w:left="880" w:right="220" w:hangingChars="400" w:hanging="880"/>
-        <w:rPr>
-          <w:b/>
-          <w:bCs/>
-          <w:sz w:val="22"/>
-          <w:szCs w:val="24"/>
-        </w:rPr>
-      </w:pPr>
-      <w:r>
-        <w:rPr>
-          <w:rFonts w:hint="eastAsia"/>
-          <w:b/>
-          <w:bCs/>
-          <w:sz w:val="22"/>
-          <w:szCs w:val="24"/>
+          <w:sz w:val="24"/>
+          <w:szCs w:val="26"/>
+        </w:rPr>
+      </w:pPr>
+      <w:r>
+        <w:rPr>
+          <w:rFonts w:hint="eastAsia"/>
+          <w:b/>
+          <w:bCs/>
+          <w:sz w:val="24"/>
+          <w:szCs w:val="26"/>
         </w:rPr>
         <w:lastRenderedPageBreak/>
         <w:t>2</w:t>
@@ -1719,8 +1831,8 @@
         <w:rPr>
           <w:b/>
           <w:bCs/>
-          <w:sz w:val="22"/>
-          <w:szCs w:val="24"/>
+          <w:sz w:val="24"/>
+          <w:szCs w:val="26"/>
         </w:rPr>
         <w:t>.1.7.</w:t>
       </w:r>
@@ -1729,8 +1841,8 @@
           <w:rFonts w:hint="eastAsia"/>
           <w:b/>
           <w:bCs/>
-          <w:sz w:val="22"/>
-          <w:szCs w:val="24"/>
+          <w:sz w:val="24"/>
+          <w:szCs w:val="26"/>
         </w:rPr>
         <w:t>청주</w:t>
       </w:r>
@@ -1738,8 +1850,8 @@
         <w:rPr>
           <w:b/>
           <w:bCs/>
-          <w:sz w:val="22"/>
-          <w:szCs w:val="24"/>
+          <w:sz w:val="24"/>
+          <w:szCs w:val="26"/>
         </w:rPr>
         <w:t>(</w:t>
       </w:r>
@@ -1748,8 +1860,8 @@
           <w:rFonts w:hint="eastAsia"/>
           <w:b/>
           <w:bCs/>
-          <w:sz w:val="22"/>
-          <w:szCs w:val="24"/>
+          <w:sz w:val="24"/>
+          <w:szCs w:val="26"/>
         </w:rPr>
         <w:t>약주)소개</w:t>
       </w:r>
@@ -1757,21 +1869,35 @@
         <w:rPr>
           <w:b/>
           <w:bCs/>
-          <w:sz w:val="22"/>
-          <w:szCs w:val="24"/>
-        </w:rPr>
-        <w:t xml:space="preserve"> </w:t>
-      </w:r>
-      <w:r>
-        <w:rPr>
-          <w:rFonts w:hint="eastAsia"/>
-          <w:b/>
-          <w:bCs/>
-          <w:sz w:val="22"/>
-          <w:szCs w:val="24"/>
+          <w:sz w:val="24"/>
+          <w:szCs w:val="26"/>
+        </w:rPr>
+        <w:t xml:space="preserve"> </w:t>
+      </w:r>
+      <w:r>
+        <w:rPr>
+          <w:rFonts w:hint="eastAsia"/>
+          <w:b/>
+          <w:bCs/>
+          <w:sz w:val="24"/>
+          <w:szCs w:val="26"/>
         </w:rPr>
         <w:t>페이지</w:t>
       </w:r>
+    </w:p>
+    <w:p>
+      <w:pPr>
+        <w:autoSpaceDE w:val="0"/>
+        <w:autoSpaceDN w:val="0"/>
+        <w:ind w:right="220"/>
+        <w:rPr>
+          <w:rFonts w:hint="eastAsia"/>
+          <w:b/>
+          <w:bCs/>
+          <w:sz w:val="24"/>
+          <w:szCs w:val="26"/>
+        </w:rPr>
+      </w:pPr>
     </w:p>
     <w:p>
       <w:pPr>
@@ -1873,44 +1999,58 @@
       <w:pPr>
         <w:autoSpaceDE w:val="0"/>
         <w:autoSpaceDN w:val="0"/>
-        <w:ind w:left="880" w:right="220" w:hangingChars="400" w:hanging="880"/>
-        <w:rPr>
+        <w:ind w:left="960" w:right="220" w:hangingChars="400" w:hanging="960"/>
+        <w:rPr>
+          <w:b/>
+          <w:bCs/>
+          <w:sz w:val="24"/>
+          <w:szCs w:val="26"/>
+        </w:rPr>
+      </w:pPr>
+      <w:r>
+        <w:rPr>
+          <w:rFonts w:hint="eastAsia"/>
+          <w:b/>
+          <w:bCs/>
+          <w:sz w:val="24"/>
+          <w:szCs w:val="26"/>
+        </w:rPr>
+        <w:t>2</w:t>
+      </w:r>
+      <w:r>
+        <w:rPr>
+          <w:b/>
+          <w:bCs/>
+          <w:sz w:val="24"/>
+          <w:szCs w:val="26"/>
+        </w:rPr>
+        <w:t xml:space="preserve">.1.8. </w:t>
+      </w:r>
+      <w:r>
+        <w:rPr>
+          <w:rFonts w:hint="eastAsia"/>
+          <w:b/>
+          <w:bCs/>
+          <w:sz w:val="24"/>
+          <w:szCs w:val="26"/>
+        </w:rPr>
+        <w:t>기타 주류 소개 페이지</w:t>
+      </w:r>
+    </w:p>
+    <w:p>
+      <w:pPr>
+        <w:autoSpaceDE w:val="0"/>
+        <w:autoSpaceDN w:val="0"/>
+        <w:ind w:left="960" w:right="220" w:hangingChars="400" w:hanging="960"/>
+        <w:rPr>
+          <w:rFonts w:hint="eastAsia"/>
           <w:b/>
           <w:bCs/>
           <w:noProof/>
-          <w:sz w:val="22"/>
-          <w:szCs w:val="24"/>
-        </w:rPr>
-      </w:pPr>
-      <w:r>
-        <w:rPr>
-          <w:rFonts w:hint="eastAsia"/>
-          <w:b/>
-          <w:bCs/>
-          <w:sz w:val="22"/>
-          <w:szCs w:val="24"/>
-        </w:rPr>
-        <w:t>2</w:t>
-      </w:r>
-      <w:r>
-        <w:rPr>
-          <w:b/>
-          <w:bCs/>
-          <w:sz w:val="22"/>
-          <w:szCs w:val="24"/>
-        </w:rPr>
-        <w:t xml:space="preserve">.1.8. </w:t>
-      </w:r>
-      <w:r>
-        <w:rPr>
-          <w:rFonts w:hint="eastAsia"/>
-          <w:b/>
-          <w:bCs/>
-          <w:sz w:val="22"/>
-          <w:szCs w:val="24"/>
-        </w:rPr>
-        <w:t>기타 주류 소개 페이지</w:t>
-      </w:r>
+          <w:sz w:val="24"/>
+          <w:szCs w:val="26"/>
+        </w:rPr>
+      </w:pPr>
     </w:p>
     <w:p>
       <w:pPr>
@@ -1986,33 +2126,7 @@
       <w:pPr>
         <w:autoSpaceDE w:val="0"/>
         <w:autoSpaceDN w:val="0"/>
-        <w:ind w:left="880" w:right="220" w:hangingChars="400" w:hanging="880"/>
-        <w:rPr>
-          <w:b/>
-          <w:bCs/>
-          <w:sz w:val="22"/>
-          <w:szCs w:val="24"/>
-        </w:rPr>
-      </w:pPr>
-    </w:p>
-    <w:p>
-      <w:pPr>
-        <w:autoSpaceDE w:val="0"/>
-        <w:autoSpaceDN w:val="0"/>
-        <w:ind w:left="880" w:right="220" w:hangingChars="400" w:hanging="880"/>
-        <w:rPr>
-          <w:b/>
-          <w:bCs/>
-          <w:sz w:val="22"/>
-          <w:szCs w:val="24"/>
-        </w:rPr>
-      </w:pPr>
-    </w:p>
-    <w:p>
-      <w:pPr>
-        <w:autoSpaceDE w:val="0"/>
-        <w:autoSpaceDN w:val="0"/>
-        <w:ind w:left="880" w:right="220" w:hangingChars="400" w:hanging="880"/>
+        <w:ind w:right="221"/>
         <w:rPr>
           <w:b/>
           <w:bCs/>
@@ -2036,66 +2150,128 @@
       <w:pPr>
         <w:autoSpaceDE w:val="0"/>
         <w:autoSpaceDN w:val="0"/>
-        <w:ind w:left="880" w:right="220" w:hangingChars="400" w:hanging="880"/>
-        <w:rPr>
-          <w:b/>
-          <w:bCs/>
-          <w:sz w:val="22"/>
-          <w:szCs w:val="24"/>
-        </w:rPr>
-      </w:pPr>
-    </w:p>
-    <w:p>
-      <w:pPr>
-        <w:autoSpaceDE w:val="0"/>
-        <w:autoSpaceDN w:val="0"/>
-        <w:ind w:left="880" w:right="220" w:hangingChars="400" w:hanging="880"/>
-        <w:rPr>
-          <w:sz w:val="22"/>
-          <w:szCs w:val="24"/>
-        </w:rPr>
-      </w:pPr>
-      <w:r>
-        <w:rPr>
-          <w:rFonts w:hint="eastAsia"/>
-          <w:sz w:val="22"/>
-          <w:szCs w:val="24"/>
-        </w:rPr>
-        <w:t>한 학기동안 웹프로그래밍 수업에서 배운 정보를</w:t>
-      </w:r>
-      <w:r>
-        <w:rPr>
-          <w:sz w:val="22"/>
-          <w:szCs w:val="24"/>
-        </w:rPr>
-        <w:t xml:space="preserve"> </w:t>
-      </w:r>
-      <w:r>
-        <w:rPr>
-          <w:rFonts w:hint="eastAsia"/>
-          <w:sz w:val="22"/>
-          <w:szCs w:val="24"/>
-        </w:rPr>
-        <w:t xml:space="preserve">웹페이지 기획 및 제작 과제를 통해 </w:t>
-      </w:r>
-    </w:p>
-    <w:p>
-      <w:pPr>
-        <w:autoSpaceDE w:val="0"/>
-        <w:autoSpaceDN w:val="0"/>
-        <w:ind w:left="880" w:right="220" w:hangingChars="400" w:hanging="880"/>
-        <w:rPr>
-          <w:sz w:val="22"/>
-          <w:szCs w:val="24"/>
-        </w:rPr>
-      </w:pPr>
-      <w:r>
-        <w:rPr>
-          <w:rFonts w:hint="eastAsia"/>
-          <w:sz w:val="22"/>
-          <w:szCs w:val="24"/>
-        </w:rPr>
-        <w:t>통합적으로 어울러서 직접 수행해 볼 수 있었던 좋은 기회였다고 생각한다</w:t>
+        <w:ind w:right="221"/>
+        <w:rPr>
+          <w:b/>
+          <w:bCs/>
+          <w:sz w:val="22"/>
+          <w:szCs w:val="24"/>
+        </w:rPr>
+      </w:pPr>
+    </w:p>
+    <w:p>
+      <w:pPr>
+        <w:autoSpaceDE w:val="0"/>
+        <w:autoSpaceDN w:val="0"/>
+        <w:ind w:right="221" w:firstLineChars="100" w:firstLine="220"/>
+        <w:rPr>
+          <w:rFonts w:hint="eastAsia"/>
+          <w:sz w:val="22"/>
+          <w:szCs w:val="24"/>
+        </w:rPr>
+      </w:pPr>
+      <w:r>
+        <w:rPr>
+          <w:rFonts w:hint="eastAsia"/>
+          <w:sz w:val="22"/>
+          <w:szCs w:val="24"/>
+        </w:rPr>
+        <w:t>한 학기</w:t>
+      </w:r>
+      <w:r>
+        <w:rPr>
+          <w:rFonts w:hint="eastAsia"/>
+          <w:sz w:val="22"/>
+          <w:szCs w:val="24"/>
+        </w:rPr>
+        <w:t xml:space="preserve"> </w:t>
+      </w:r>
+      <w:r>
+        <w:rPr>
+          <w:rFonts w:hint="eastAsia"/>
+          <w:sz w:val="22"/>
+          <w:szCs w:val="24"/>
+        </w:rPr>
+        <w:t xml:space="preserve">동안 웹프로그래밍 수업에서 배운 </w:t>
+      </w:r>
+      <w:r>
+        <w:rPr>
+          <w:rFonts w:hint="eastAsia"/>
+          <w:sz w:val="22"/>
+          <w:szCs w:val="24"/>
+        </w:rPr>
+        <w:t>홈페이지 제작 지식을</w:t>
+      </w:r>
+      <w:r>
+        <w:rPr>
+          <w:rFonts w:hint="eastAsia"/>
+          <w:sz w:val="22"/>
+          <w:szCs w:val="24"/>
+        </w:rPr>
+        <w:t xml:space="preserve"> </w:t>
+      </w:r>
+      <w:r>
+        <w:rPr>
+          <w:rFonts w:hint="eastAsia"/>
+          <w:sz w:val="22"/>
+          <w:szCs w:val="24"/>
+        </w:rPr>
+        <w:t>동원</w:t>
+      </w:r>
+      <w:r>
+        <w:rPr>
+          <w:rFonts w:hint="eastAsia"/>
+          <w:sz w:val="22"/>
+          <w:szCs w:val="24"/>
+        </w:rPr>
+        <w:t xml:space="preserve">하여 </w:t>
+      </w:r>
+      <w:r>
+        <w:rPr>
+          <w:rFonts w:hint="eastAsia"/>
+          <w:sz w:val="22"/>
+          <w:szCs w:val="24"/>
+        </w:rPr>
+        <w:t>직접</w:t>
+      </w:r>
+      <w:r>
+        <w:rPr>
+          <w:rFonts w:hint="eastAsia"/>
+          <w:sz w:val="22"/>
+          <w:szCs w:val="24"/>
+        </w:rPr>
+        <w:t xml:space="preserve"> 홈페이지를</w:t>
+      </w:r>
+      <w:r>
+        <w:rPr>
+          <w:sz w:val="22"/>
+          <w:szCs w:val="24"/>
+        </w:rPr>
+        <w:t xml:space="preserve"> </w:t>
+      </w:r>
+      <w:r>
+        <w:rPr>
+          <w:rFonts w:hint="eastAsia"/>
+          <w:sz w:val="22"/>
+          <w:szCs w:val="24"/>
+        </w:rPr>
+        <w:t>만들어</w:t>
+      </w:r>
+      <w:r>
+        <w:rPr>
+          <w:rFonts w:hint="eastAsia"/>
+          <w:sz w:val="22"/>
+          <w:szCs w:val="24"/>
+        </w:rPr>
+        <w:t xml:space="preserve"> 볼 수 있었던 좋은 기회</w:t>
+      </w:r>
+      <w:r>
+        <w:rPr>
+          <w:rFonts w:hint="eastAsia"/>
+          <w:sz w:val="22"/>
+          <w:szCs w:val="24"/>
+        </w:rPr>
+        <w:t>였다</w:t>
       </w:r>
       <w:r>
         <w:rPr>
@@ -2117,73 +2293,555 @@
           <w:sz w:val="22"/>
           <w:szCs w:val="24"/>
         </w:rPr>
-        <w:t>메뉴는</w:t>
-      </w:r>
-    </w:p>
-    <w:p>
-      <w:pPr>
-        <w:autoSpaceDE w:val="0"/>
-        <w:autoSpaceDN w:val="0"/>
-        <w:ind w:left="880" w:right="220" w:hangingChars="400" w:hanging="880"/>
-        <w:rPr>
-          <w:sz w:val="22"/>
-          <w:szCs w:val="24"/>
-        </w:rPr>
-      </w:pPr>
-      <w:r>
-        <w:rPr>
-          <w:rFonts w:hint="eastAsia"/>
-          <w:sz w:val="22"/>
-          <w:szCs w:val="24"/>
-        </w:rPr>
-        <w:t xml:space="preserve">리스트로  </w:t>
-      </w:r>
-      <w:r>
-        <w:rPr>
-          <w:sz w:val="22"/>
-          <w:szCs w:val="24"/>
-        </w:rPr>
-        <w:t xml:space="preserve"> </w:t>
-      </w:r>
-    </w:p>
-    <w:p>
-      <w:pPr>
-        <w:autoSpaceDE w:val="0"/>
-        <w:autoSpaceDN w:val="0"/>
-        <w:ind w:left="880" w:right="220" w:hangingChars="400" w:hanging="880"/>
-        <w:rPr>
-          <w:rFonts w:hint="eastAsia"/>
-          <w:sz w:val="22"/>
-          <w:szCs w:val="24"/>
-        </w:rPr>
-      </w:pPr>
-      <w:r>
-        <w:rPr>
-          <w:rFonts w:hint="eastAsia"/>
-          <w:sz w:val="22"/>
-          <w:szCs w:val="24"/>
-        </w:rPr>
-        <w:t xml:space="preserve">추후 더 많은 정보를 담고있는 사이트를 제작하기 위해서는 시멘틱 웹 규격에 맞춰서 </w:t>
-      </w:r>
-    </w:p>
-    <w:p>
-      <w:pPr>
-        <w:autoSpaceDE w:val="0"/>
-        <w:autoSpaceDN w:val="0"/>
-        <w:ind w:left="880" w:right="220" w:hangingChars="400" w:hanging="880"/>
-        <w:rPr>
-          <w:rFonts w:hint="eastAsia"/>
-          <w:sz w:val="22"/>
-          <w:szCs w:val="24"/>
-        </w:rPr>
-      </w:pPr>
-      <w:r>
-        <w:rPr>
-          <w:rFonts w:hint="eastAsia"/>
-          <w:sz w:val="22"/>
-          <w:szCs w:val="24"/>
-        </w:rPr>
-        <w:t>홈페이지를 제작해야 h</w:t>
+        <w:t>기획 초기에는 위키 백과와 같이</w:t>
+      </w:r>
+      <w:r>
+        <w:rPr>
+          <w:sz w:val="22"/>
+          <w:szCs w:val="24"/>
+        </w:rPr>
+        <w:t xml:space="preserve"> </w:t>
+      </w:r>
+      <w:r>
+        <w:rPr>
+          <w:rFonts w:hint="eastAsia"/>
+          <w:sz w:val="22"/>
+          <w:szCs w:val="24"/>
+        </w:rPr>
+        <w:t>페이지 상단의 목차를 통해 원하는 지점으로</w:t>
+      </w:r>
+      <w:r>
+        <w:rPr>
+          <w:sz w:val="22"/>
+          <w:szCs w:val="24"/>
+        </w:rPr>
+        <w:t xml:space="preserve"> </w:t>
+      </w:r>
+      <w:r>
+        <w:rPr>
+          <w:rFonts w:hint="eastAsia"/>
+          <w:sz w:val="22"/>
+          <w:szCs w:val="24"/>
+        </w:rPr>
+        <w:t>바로 이동하거나 계속 스크롤을 내려가면서 다음 정보를 볼 수 있게끔 만</w:t>
+      </w:r>
+      <w:r>
+        <w:rPr>
+          <w:rFonts w:hint="eastAsia"/>
+          <w:sz w:val="22"/>
+          <w:szCs w:val="24"/>
+        </w:rPr>
+        <w:t>들</w:t>
+      </w:r>
+      <w:r>
+        <w:rPr>
+          <w:rFonts w:hint="eastAsia"/>
+          <w:sz w:val="22"/>
+          <w:szCs w:val="24"/>
+        </w:rPr>
+        <w:t>려고 했다.</w:t>
+      </w:r>
+      <w:r>
+        <w:rPr>
+          <w:sz w:val="22"/>
+          <w:szCs w:val="24"/>
+        </w:rPr>
+        <w:t xml:space="preserve"> </w:t>
+      </w:r>
+      <w:r>
+        <w:rPr>
+          <w:rFonts w:hint="eastAsia"/>
+          <w:sz w:val="22"/>
+          <w:szCs w:val="24"/>
+        </w:rPr>
+        <w:t>하지만 그런 방식으로</w:t>
+      </w:r>
+      <w:r>
+        <w:rPr>
+          <w:sz w:val="22"/>
+          <w:szCs w:val="24"/>
+        </w:rPr>
+        <w:t xml:space="preserve"> </w:t>
+      </w:r>
+      <w:r>
+        <w:rPr>
+          <w:rFonts w:hint="eastAsia"/>
+          <w:sz w:val="22"/>
+          <w:szCs w:val="24"/>
+        </w:rPr>
+        <w:t>페이지를 만들면 불편할 것 같아서 목차별로 각 페이지를 만들고 메뉴를</w:t>
+      </w:r>
+      <w:r>
+        <w:rPr>
+          <w:sz w:val="22"/>
+          <w:szCs w:val="24"/>
+        </w:rPr>
+        <w:t xml:space="preserve"> </w:t>
+      </w:r>
+      <w:r>
+        <w:rPr>
+          <w:rFonts w:hint="eastAsia"/>
+          <w:sz w:val="22"/>
+          <w:szCs w:val="24"/>
+        </w:rPr>
+        <w:t>통해 이동할 수 있도록 제작했다.</w:t>
+      </w:r>
+      <w:r>
+        <w:rPr>
+          <w:sz w:val="22"/>
+          <w:szCs w:val="24"/>
+        </w:rPr>
+        <w:t xml:space="preserve"> </w:t>
+      </w:r>
+      <w:r>
+        <w:rPr>
+          <w:rFonts w:hint="eastAsia"/>
+          <w:sz w:val="22"/>
+          <w:szCs w:val="24"/>
+        </w:rPr>
+        <w:t xml:space="preserve">그 후 </w:t>
+      </w:r>
+      <w:r>
+        <w:rPr>
+          <w:sz w:val="22"/>
+          <w:szCs w:val="24"/>
+        </w:rPr>
+        <w:t>‘</w:t>
+      </w:r>
+      <w:r>
+        <w:rPr>
+          <w:rFonts w:hint="eastAsia"/>
+          <w:sz w:val="22"/>
+          <w:szCs w:val="24"/>
+        </w:rPr>
+        <w:t>카카오 뱅크</w:t>
+      </w:r>
+      <w:r>
+        <w:rPr>
+          <w:sz w:val="22"/>
+          <w:szCs w:val="24"/>
+        </w:rPr>
+        <w:t xml:space="preserve">’ </w:t>
+      </w:r>
+      <w:r>
+        <w:rPr>
+          <w:rFonts w:hint="eastAsia"/>
+          <w:sz w:val="22"/>
+          <w:szCs w:val="24"/>
+        </w:rPr>
+        <w:t>홈페이지처럼 간결하면서도 가독성이 좋은</w:t>
+      </w:r>
+      <w:r>
+        <w:rPr>
+          <w:sz w:val="22"/>
+          <w:szCs w:val="24"/>
+        </w:rPr>
+        <w:t xml:space="preserve"> </w:t>
+      </w:r>
+      <w:r>
+        <w:rPr>
+          <w:rFonts w:hint="eastAsia"/>
+          <w:sz w:val="22"/>
+          <w:szCs w:val="24"/>
+        </w:rPr>
+        <w:t>홈페이지를 만들고 싶었다.</w:t>
+      </w:r>
+      <w:r>
+        <w:rPr>
+          <w:sz w:val="22"/>
+          <w:szCs w:val="24"/>
+        </w:rPr>
+        <w:t xml:space="preserve"> </w:t>
+      </w:r>
+      <w:r>
+        <w:rPr>
+          <w:rFonts w:hint="eastAsia"/>
+          <w:sz w:val="22"/>
+          <w:szCs w:val="24"/>
+        </w:rPr>
+        <w:t>사용하기 편리한 홈페이지를 만들기 위해서는</w:t>
+      </w:r>
+      <w:r>
+        <w:rPr>
+          <w:sz w:val="22"/>
+          <w:szCs w:val="24"/>
+        </w:rPr>
+        <w:t xml:space="preserve"> </w:t>
+      </w:r>
+      <w:r>
+        <w:rPr>
+          <w:rFonts w:hint="eastAsia"/>
+          <w:sz w:val="22"/>
+          <w:szCs w:val="24"/>
+        </w:rPr>
+        <w:t>모범적으로 제작된 기존 사이트를 알아보고 참고할 수 있는 통찰력이 중요하다고 생각이 들었다.</w:t>
+      </w:r>
+    </w:p>
+    <w:p>
+      <w:pPr>
+        <w:autoSpaceDE w:val="0"/>
+        <w:autoSpaceDN w:val="0"/>
+        <w:ind w:right="221"/>
+        <w:rPr>
+          <w:sz w:val="22"/>
+          <w:szCs w:val="24"/>
+        </w:rPr>
+      </w:pPr>
+      <w:r>
+        <w:rPr>
+          <w:rFonts w:hint="eastAsia"/>
+          <w:sz w:val="22"/>
+          <w:szCs w:val="24"/>
+        </w:rPr>
+        <w:t xml:space="preserve"> </w:t>
+      </w:r>
+      <w:r>
+        <w:rPr>
+          <w:rFonts w:hint="eastAsia"/>
+          <w:sz w:val="22"/>
+          <w:szCs w:val="24"/>
+        </w:rPr>
+        <w:t>기획서에는 검색 메뉴를</w:t>
+      </w:r>
+      <w:r>
+        <w:rPr>
+          <w:sz w:val="22"/>
+          <w:szCs w:val="24"/>
+        </w:rPr>
+        <w:t xml:space="preserve"> </w:t>
+      </w:r>
+      <w:r>
+        <w:rPr>
+          <w:rFonts w:hint="eastAsia"/>
+          <w:sz w:val="22"/>
+          <w:szCs w:val="24"/>
+        </w:rPr>
+        <w:t>명시했다.</w:t>
+      </w:r>
+      <w:r>
+        <w:rPr>
+          <w:sz w:val="22"/>
+          <w:szCs w:val="24"/>
+        </w:rPr>
+        <w:t xml:space="preserve"> </w:t>
+      </w:r>
+      <w:r>
+        <w:rPr>
+          <w:rFonts w:hint="eastAsia"/>
+          <w:sz w:val="22"/>
+          <w:szCs w:val="24"/>
+        </w:rPr>
+        <w:t>하지만 정보량이 방대하지 않아 필요하지 않다고 생각하여 제외하였다.</w:t>
+      </w:r>
+      <w:r>
+        <w:rPr>
+          <w:sz w:val="22"/>
+          <w:szCs w:val="24"/>
+        </w:rPr>
+        <w:t xml:space="preserve"> </w:t>
+      </w:r>
+      <w:r>
+        <w:rPr>
+          <w:rFonts w:hint="eastAsia"/>
+          <w:sz w:val="22"/>
+          <w:szCs w:val="24"/>
+        </w:rPr>
+        <w:t>만약 방대한</w:t>
+      </w:r>
+      <w:r>
+        <w:rPr>
+          <w:sz w:val="22"/>
+          <w:szCs w:val="24"/>
+        </w:rPr>
+        <w:t xml:space="preserve"> </w:t>
+      </w:r>
+      <w:r>
+        <w:rPr>
+          <w:rFonts w:hint="eastAsia"/>
+          <w:sz w:val="22"/>
+          <w:szCs w:val="24"/>
+        </w:rPr>
+        <w:t>데이터를 담고 있거나</w:t>
+      </w:r>
+      <w:r>
+        <w:rPr>
+          <w:sz w:val="22"/>
+          <w:szCs w:val="24"/>
+        </w:rPr>
+        <w:t xml:space="preserve"> </w:t>
+      </w:r>
+      <w:r>
+        <w:rPr>
+          <w:rFonts w:hint="eastAsia"/>
+          <w:sz w:val="22"/>
+          <w:szCs w:val="24"/>
+        </w:rPr>
+        <w:t>헷갈리는</w:t>
+      </w:r>
+      <w:r>
+        <w:rPr>
+          <w:sz w:val="22"/>
+          <w:szCs w:val="24"/>
+        </w:rPr>
+        <w:t xml:space="preserve"> </w:t>
+      </w:r>
+      <w:r>
+        <w:rPr>
+          <w:rFonts w:hint="eastAsia"/>
+          <w:sz w:val="22"/>
+          <w:szCs w:val="24"/>
+        </w:rPr>
+        <w:t>정보들을 가지고 있는 사이트라면 검색</w:t>
+      </w:r>
+      <w:r>
+        <w:rPr>
+          <w:sz w:val="22"/>
+          <w:szCs w:val="24"/>
+        </w:rPr>
+        <w:t xml:space="preserve"> </w:t>
+      </w:r>
+      <w:r>
+        <w:rPr>
+          <w:rFonts w:hint="eastAsia"/>
+          <w:sz w:val="22"/>
+          <w:szCs w:val="24"/>
+        </w:rPr>
+        <w:t>기능은 필수라는 생각이 들었다.</w:t>
+      </w:r>
+      <w:r>
+        <w:rPr>
+          <w:sz w:val="22"/>
+          <w:szCs w:val="24"/>
+        </w:rPr>
+        <w:t xml:space="preserve"> </w:t>
+      </w:r>
+      <w:r>
+        <w:rPr>
+          <w:rFonts w:hint="eastAsia"/>
+          <w:sz w:val="22"/>
+          <w:szCs w:val="24"/>
+        </w:rPr>
+        <w:t>이 외에도 이미지 슬라이드</w:t>
+      </w:r>
+      <w:r>
+        <w:rPr>
+          <w:sz w:val="22"/>
+          <w:szCs w:val="24"/>
+        </w:rPr>
+        <w:t xml:space="preserve"> </w:t>
+      </w:r>
+      <w:r>
+        <w:rPr>
+          <w:rFonts w:hint="eastAsia"/>
+          <w:sz w:val="22"/>
+          <w:szCs w:val="24"/>
+        </w:rPr>
+        <w:t>기능도 추가하고 싶었지만 최대한 부하를 줄이고자 넣지 않았다.</w:t>
+      </w:r>
+      <w:r>
+        <w:rPr>
+          <w:sz w:val="22"/>
+          <w:szCs w:val="24"/>
+        </w:rPr>
+        <w:t xml:space="preserve"> </w:t>
+      </w:r>
+      <w:r>
+        <w:rPr>
+          <w:rFonts w:hint="eastAsia"/>
+          <w:sz w:val="22"/>
+          <w:szCs w:val="24"/>
+        </w:rPr>
+        <w:t>빠르게 로딩되는 사이트를 만들고 싶었기 때문이었다.</w:t>
+      </w:r>
+      <w:r>
+        <w:rPr>
+          <w:sz w:val="22"/>
+          <w:szCs w:val="24"/>
+        </w:rPr>
+        <w:t xml:space="preserve"> </w:t>
+      </w:r>
+      <w:r>
+        <w:rPr>
+          <w:rFonts w:hint="eastAsia"/>
+          <w:sz w:val="22"/>
+          <w:szCs w:val="24"/>
+        </w:rPr>
+        <w:t>어려웠던 점으로는 이미지 배치를 꼽을 수 있었다.</w:t>
+      </w:r>
+      <w:r>
+        <w:rPr>
+          <w:sz w:val="22"/>
+          <w:szCs w:val="24"/>
+        </w:rPr>
+        <w:t xml:space="preserve"> </w:t>
+      </w:r>
+      <w:r>
+        <w:rPr>
+          <w:rFonts w:hint="eastAsia"/>
+          <w:sz w:val="22"/>
+          <w:szCs w:val="24"/>
+        </w:rPr>
+        <w:t xml:space="preserve">처음 이미지를 </w:t>
+      </w:r>
+      <w:r>
+        <w:rPr>
+          <w:rFonts w:hint="eastAsia"/>
+          <w:sz w:val="22"/>
+          <w:szCs w:val="24"/>
+        </w:rPr>
+        <w:t>삽입했</w:t>
+      </w:r>
+      <w:r>
+        <w:rPr>
+          <w:rFonts w:hint="eastAsia"/>
+          <w:sz w:val="22"/>
+          <w:szCs w:val="24"/>
+        </w:rPr>
+        <w:t>을 땐 브라우저 창의</w:t>
+      </w:r>
+      <w:r>
+        <w:rPr>
+          <w:sz w:val="22"/>
+          <w:szCs w:val="24"/>
+        </w:rPr>
+        <w:t xml:space="preserve"> </w:t>
+      </w:r>
+      <w:r>
+        <w:rPr>
+          <w:rFonts w:hint="eastAsia"/>
+          <w:sz w:val="22"/>
+          <w:szCs w:val="24"/>
+        </w:rPr>
+        <w:t xml:space="preserve">크기가 줄어들면 </w:t>
+      </w:r>
+      <w:r>
+        <w:rPr>
+          <w:rFonts w:hint="eastAsia"/>
+          <w:sz w:val="22"/>
+          <w:szCs w:val="24"/>
+        </w:rPr>
+        <w:t>사진이 잘려서 보였다.</w:t>
+      </w:r>
+      <w:r>
+        <w:rPr>
+          <w:sz w:val="22"/>
+          <w:szCs w:val="24"/>
+        </w:rPr>
+        <w:t xml:space="preserve"> </w:t>
+      </w:r>
+      <w:r>
+        <w:rPr>
+          <w:rFonts w:hint="eastAsia"/>
+          <w:sz w:val="22"/>
+          <w:szCs w:val="24"/>
+        </w:rPr>
+        <w:t>하지만</w:t>
+      </w:r>
+      <w:r>
+        <w:rPr>
+          <w:sz w:val="22"/>
+          <w:szCs w:val="24"/>
+        </w:rPr>
+        <w:t xml:space="preserve"> </w:t>
+      </w:r>
+      <w:r>
+        <w:rPr>
+          <w:rFonts w:hint="eastAsia"/>
+          <w:sz w:val="22"/>
+          <w:szCs w:val="24"/>
+        </w:rPr>
+        <w:t>배치를 가운데에 두게끔 설정하여 크기가 반으로 줄어들더라도 사진과</w:t>
+      </w:r>
+      <w:r>
+        <w:rPr>
+          <w:sz w:val="22"/>
+          <w:szCs w:val="24"/>
+        </w:rPr>
+        <w:t xml:space="preserve"> </w:t>
+      </w:r>
+      <w:r>
+        <w:rPr>
+          <w:rFonts w:hint="eastAsia"/>
+          <w:sz w:val="22"/>
+          <w:szCs w:val="24"/>
+        </w:rPr>
+        <w:t>글이 가운데에 있도록 설정했다.</w:t>
+      </w:r>
+      <w:r>
+        <w:rPr>
+          <w:sz w:val="22"/>
+          <w:szCs w:val="24"/>
+        </w:rPr>
+        <w:t xml:space="preserve"> </w:t>
+      </w:r>
+      <w:r>
+        <w:rPr>
+          <w:rFonts w:hint="eastAsia"/>
+          <w:sz w:val="22"/>
+          <w:szCs w:val="24"/>
+        </w:rPr>
+        <w:t xml:space="preserve">추가로 </w:t>
+      </w:r>
+      <w:r>
+        <w:rPr>
+          <w:rFonts w:hint="eastAsia"/>
+          <w:sz w:val="22"/>
+          <w:szCs w:val="24"/>
+        </w:rPr>
+        <w:t>왼쪽 위</w:t>
+      </w:r>
+      <w:r>
+        <w:rPr>
+          <w:rFonts w:hint="eastAsia"/>
+          <w:sz w:val="22"/>
+          <w:szCs w:val="24"/>
+        </w:rPr>
+        <w:t>의 홈페이지로 이동하는 사이트 로고 버튼 배치에도 어려움이 있었다.</w:t>
+      </w:r>
+      <w:r>
+        <w:rPr>
+          <w:sz w:val="22"/>
+          <w:szCs w:val="24"/>
+        </w:rPr>
+        <w:t xml:space="preserve"> </w:t>
+      </w:r>
+      <w:r>
+        <w:rPr>
+          <w:rFonts w:hint="eastAsia"/>
+          <w:sz w:val="22"/>
+          <w:szCs w:val="24"/>
+        </w:rPr>
+        <w:t xml:space="preserve">처음에는 왼쪽 사이트 로고만 이미지로 넣고 </w:t>
+      </w:r>
+      <w:r>
+        <w:rPr>
+          <w:sz w:val="22"/>
+          <w:szCs w:val="24"/>
+        </w:rPr>
+        <w:t>‘</w:t>
+      </w:r>
+      <w:r>
+        <w:rPr>
+          <w:rFonts w:hint="eastAsia"/>
+          <w:sz w:val="22"/>
+          <w:szCs w:val="24"/>
+        </w:rPr>
+        <w:t>술술</w:t>
+      </w:r>
+      <w:r>
+        <w:rPr>
+          <w:sz w:val="22"/>
+          <w:szCs w:val="24"/>
+        </w:rPr>
+        <w:t>’</w:t>
+      </w:r>
+      <w:r>
+        <w:rPr>
+          <w:rFonts w:hint="eastAsia"/>
+          <w:sz w:val="22"/>
+          <w:szCs w:val="24"/>
+        </w:rPr>
+        <w:t>이라는 텍스트는 h</w:t>
       </w:r>
       <w:r>
         <w:rPr>
@@ -2198,22 +2856,189 @@
           <w:sz w:val="22"/>
           <w:szCs w:val="24"/>
         </w:rPr>
-        <w:t>코드가 깔끔해진다고 생각이 들었다.</w:t>
-      </w:r>
-      <w:r>
-        <w:rPr>
-          <w:sz w:val="22"/>
-          <w:szCs w:val="24"/>
-        </w:rPr>
-        <w:t xml:space="preserve"> </w:t>
-      </w:r>
-      <w:r>
-        <w:rPr>
-          <w:rFonts w:hint="eastAsia"/>
-          <w:sz w:val="22"/>
-          <w:szCs w:val="24"/>
-        </w:rPr>
-        <w:t xml:space="preserve"> </w:t>
+        <w:t>코드로 입력해서 배치했다.</w:t>
+      </w:r>
+      <w:r>
+        <w:rPr>
+          <w:sz w:val="22"/>
+          <w:szCs w:val="24"/>
+        </w:rPr>
+        <w:t xml:space="preserve"> </w:t>
+      </w:r>
+      <w:r>
+        <w:rPr>
+          <w:rFonts w:hint="eastAsia"/>
+          <w:sz w:val="22"/>
+          <w:szCs w:val="24"/>
+        </w:rPr>
+        <w:t>하지만 나란히 배치되지 않았다.</w:t>
+      </w:r>
+      <w:r>
+        <w:rPr>
+          <w:sz w:val="22"/>
+          <w:szCs w:val="24"/>
+        </w:rPr>
+        <w:t xml:space="preserve"> </w:t>
+      </w:r>
+      <w:r>
+        <w:rPr>
+          <w:rFonts w:hint="eastAsia"/>
+          <w:sz w:val="22"/>
+          <w:szCs w:val="24"/>
+        </w:rPr>
+        <w:t>이를 해결하기 위해 로고와 이미지를 합친 이미지를 사용하여 홈페이지 버튼으로 할 수 있었다.</w:t>
+      </w:r>
+      <w:r>
+        <w:rPr>
+          <w:sz w:val="22"/>
+          <w:szCs w:val="24"/>
+        </w:rPr>
+        <w:t xml:space="preserve"> </w:t>
+      </w:r>
+    </w:p>
+    <w:p>
+      <w:pPr>
+        <w:autoSpaceDE w:val="0"/>
+        <w:autoSpaceDN w:val="0"/>
+        <w:ind w:right="221" w:firstLineChars="100" w:firstLine="220"/>
+        <w:rPr>
+          <w:rFonts w:hint="eastAsia"/>
+          <w:sz w:val="22"/>
+          <w:szCs w:val="24"/>
+        </w:rPr>
+      </w:pPr>
+      <w:r>
+        <w:rPr>
+          <w:rFonts w:hint="eastAsia"/>
+          <w:sz w:val="22"/>
+          <w:szCs w:val="24"/>
+        </w:rPr>
+        <w:t>다음 기회에 웹페이지를 만들어본다면 좀 더 완성도 있게 만들어보고 싶다.</w:t>
+      </w:r>
+      <w:r>
+        <w:rPr>
+          <w:sz w:val="22"/>
+          <w:szCs w:val="24"/>
+        </w:rPr>
+        <w:t xml:space="preserve"> </w:t>
+      </w:r>
+      <w:r>
+        <w:rPr>
+          <w:rFonts w:hint="eastAsia"/>
+          <w:sz w:val="22"/>
+          <w:szCs w:val="24"/>
+        </w:rPr>
+        <w:t>메인 페이지</w:t>
+      </w:r>
+      <w:r>
+        <w:rPr>
+          <w:sz w:val="22"/>
+          <w:szCs w:val="24"/>
+        </w:rPr>
+        <w:t xml:space="preserve"> </w:t>
+      </w:r>
+      <w:r>
+        <w:rPr>
+          <w:rFonts w:hint="eastAsia"/>
+          <w:sz w:val="22"/>
+          <w:szCs w:val="24"/>
+        </w:rPr>
+        <w:t>이미지가 슬라이드</w:t>
+      </w:r>
+      <w:r>
+        <w:rPr>
+          <w:rFonts w:hint="eastAsia"/>
+          <w:sz w:val="22"/>
+          <w:szCs w:val="24"/>
+        </w:rPr>
+        <w:t xml:space="preserve"> </w:t>
+      </w:r>
+      <w:r>
+        <w:rPr>
+          <w:rFonts w:hint="eastAsia"/>
+          <w:sz w:val="22"/>
+          <w:szCs w:val="24"/>
+        </w:rPr>
+        <w:t>되고</w:t>
+      </w:r>
+      <w:r>
+        <w:rPr>
+          <w:sz w:val="22"/>
+          <w:szCs w:val="24"/>
+        </w:rPr>
+        <w:t xml:space="preserve">, </w:t>
+      </w:r>
+      <w:r>
+        <w:rPr>
+          <w:rFonts w:hint="eastAsia"/>
+          <w:sz w:val="22"/>
+          <w:szCs w:val="24"/>
+        </w:rPr>
+        <w:t>검색 입력폼이 있어 검색어로 원하는 정보를 찾을 수 있으며 광고도 노출 시킬 수 있는 실제 상용되는 사이트를 만들어보고 싶었다.</w:t>
+      </w:r>
+      <w:r>
+        <w:rPr>
+          <w:sz w:val="22"/>
+          <w:szCs w:val="24"/>
+        </w:rPr>
+        <w:t xml:space="preserve"> </w:t>
+      </w:r>
+      <w:r>
+        <w:rPr>
+          <w:rFonts w:hint="eastAsia"/>
+          <w:sz w:val="22"/>
+          <w:szCs w:val="24"/>
+        </w:rPr>
+        <w:t>이번 홈페이지 제작 경험은 추후 홈페이지 제작을 할 때 기반이 되는 지식을 쌓을 수 있었던 의미</w:t>
+      </w:r>
+      <w:r>
+        <w:rPr>
+          <w:rFonts w:hint="eastAsia"/>
+          <w:sz w:val="22"/>
+          <w:szCs w:val="24"/>
+        </w:rPr>
+        <w:t xml:space="preserve"> </w:t>
+      </w:r>
+      <w:r>
+        <w:rPr>
+          <w:rFonts w:hint="eastAsia"/>
+          <w:sz w:val="22"/>
+          <w:szCs w:val="24"/>
+        </w:rPr>
+        <w:t>있는 시간이었다고 생각한다.</w:t>
+      </w:r>
+      <w:r>
+        <w:rPr>
+          <w:sz w:val="22"/>
+          <w:szCs w:val="24"/>
+        </w:rPr>
+        <w:t xml:space="preserve"> </w:t>
+      </w:r>
+      <w:r>
+        <w:rPr>
+          <w:sz w:val="22"/>
+          <w:szCs w:val="24"/>
+        </w:rPr>
+        <w:t xml:space="preserve"> </w:t>
+      </w:r>
+    </w:p>
+    <w:p>
+      <w:pPr>
+        <w:autoSpaceDE w:val="0"/>
+        <w:autoSpaceDN w:val="0"/>
+        <w:ind w:right="221"/>
+        <w:rPr>
+          <w:rFonts w:hint="eastAsia"/>
+          <w:sz w:val="22"/>
+          <w:szCs w:val="24"/>
+        </w:rPr>
+      </w:pPr>
+      <w:r>
+        <w:rPr>
+          <w:sz w:val="22"/>
+          <w:szCs w:val="24"/>
+        </w:rPr>
+        <w:t xml:space="preserve">  </w:t>
       </w:r>
     </w:p>
     <w:sectPr>
